--- a/projects/thoughtStorm/cyssc.docx
+++ b/projects/thoughtStorm/cyssc.docx
@@ -27,55 +27,7 @@
         <w:pStyle w:val="FirstParagraph"/>
       </w:pPr>
       <w:r>
-        <w:t xml:space="preserve">.. The approach to this SRED application is</w:t>
-      </w:r>
-      <w:r>
-        <w:t xml:space="preserve"> </w:t>
-      </w:r>
-      <w:r>
-        <w:rPr>
-          <w:i/>
-        </w:rPr>
-        <w:t xml:space="preserve">process as patent</w:t>
-      </w:r>
-      <w:r>
-        <w:t xml:space="preserve">.</w:t>
-      </w:r>
-      <w:r>
-        <w:t xml:space="preserve"> </w:t>
-      </w:r>
-      <w:r>
-        <w:t xml:space="preserve">The client was tasked with auditing and documenting three systems that sat upon an IBM AIX UNIX infrastructure with Power 7 and 8 processors.</w:t>
-      </w:r>
-      <w:r>
-        <w:t xml:space="preserve"> </w:t>
-      </w:r>
-      <w:r>
-        <w:t xml:space="preserve">Once the audit of the three systems was completed,</w:t>
-      </w:r>
-      <w:r>
-        <w:t xml:space="preserve"> </w:t>
-      </w:r>
-      <w:r>
-        <w:t xml:space="preserve">their business,</w:t>
-      </w:r>
-      <w:r>
-        <w:t xml:space="preserve"> </w:t>
-      </w:r>
-      <w:r>
-        <w:t xml:space="preserve">presentation,</w:t>
-      </w:r>
-      <w:r>
-        <w:t xml:space="preserve"> </w:t>
-      </w:r>
-      <w:r>
-        <w:t xml:space="preserve">and data layers understood,</w:t>
-      </w:r>
-      <w:r>
-        <w:t xml:space="preserve"> </w:t>
-      </w:r>
-      <w:r>
-        <w:t xml:space="preserve">a port to Red Hat Linux and then to the cloud.</w:t>
+        <w:t xml:space="preserve">￼</w:t>
       </w:r>
     </w:p>
     <w:p>
@@ -83,7 +35,7 @@
         <w:pStyle w:val="BodyText"/>
       </w:pPr>
       <w:r>
-        <w:t xml:space="preserve">.. The theory of the SRED application is that the process of migrating old,</w:t>
+        <w:t xml:space="preserve">The theory of the SRED application is that the process of migrating old,</w:t>
       </w:r>
       <w:r>
         <w:t xml:space="preserve"> </w:t>
@@ -127,6 +79,12 @@
       <w:r>
         <w:t xml:space="preserve">will be nearly one hundred percent of these systems.</w:t>
       </w:r>
+      <w:r>
+        <w:br w:type="textWrapping"/>
+      </w:r>
+      <w:r>
+        <w:t xml:space="preserve">--&gt;</w:t>
+      </w:r>
     </w:p>
     <w:p>
       <w:pPr>
@@ -139,19 +97,19 @@
         <w:t xml:space="preserve"> </w:t>
       </w:r>
       <w:r>
-        <w:t xml:space="preserve">Community and Social Services (Ministry) mandate includes responsibilities for Social Assistance,</w:t>
-      </w:r>
-      <w:r>
-        <w:t xml:space="preserve"> </w:t>
-      </w:r>
-      <w:r>
-        <w:t xml:space="preserve">Child Welfare,</w:t>
-      </w:r>
-      <w:r>
-        <w:t xml:space="preserve"> </w:t>
-      </w:r>
-      <w:r>
-        <w:t xml:space="preserve">and Spousal and Child Support.</w:t>
+        <w:t xml:space="preserve">Community and Social Services (Ministry) mandate includes responsibilities for social assistance,</w:t>
+      </w:r>
+      <w:r>
+        <w:t xml:space="preserve"> </w:t>
+      </w:r>
+      <w:r>
+        <w:t xml:space="preserve">child welfare,</w:t>
+      </w:r>
+      <w:r>
+        <w:t xml:space="preserve"> </w:t>
+      </w:r>
+      <w:r>
+        <w:t xml:space="preserve">and Spousal and child support.</w:t>
       </w:r>
       <w:r>
         <w:t xml:space="preserve"> </w:t>
@@ -2255,6 +2213,36 @@
       </w:pPr>
       <w:r>
         <w:t xml:space="preserve">continuous delivery) and demonstrated highly effective ‘balanced team’ with increased levels of collaboration and shared responsibility</w:t>
+      </w:r>
+    </w:p>
+    <w:p>
+      <w:pPr>
+        <w:pStyle w:val="Heading3"/>
+      </w:pPr>
+      <w:bookmarkStart w:id="23" w:name="what-work-did-you-perform-in-the-tax-year-to-overcome-the-scientific-or-technological-uncertainties-described-in-line-242"/>
+      <w:bookmarkEnd w:id="23"/>
+      <w:r>
+        <w:t xml:space="preserve">What work did you perform in the tax year to overcome the scientific or technological uncertainties described in line 242?</w:t>
+      </w:r>
+    </w:p>
+    <w:p>
+      <w:pPr>
+        <w:pStyle w:val="FirstParagraph"/>
+      </w:pPr>
+      <w:r>
+        <w:t xml:space="preserve">Red Hat is a non-commercial platform.</w:t>
+      </w:r>
+      <w:r>
+        <w:t xml:space="preserve"> </w:t>
+      </w:r>
+      <w:r>
+        <w:t xml:space="preserve">GNU License.</w:t>
+      </w:r>
+      <w:r>
+        <w:t xml:space="preserve"> </w:t>
+      </w:r>
+      <w:r>
+        <w:t xml:space="preserve">The SRED is the process.</w:t>
       </w:r>
     </w:p>
     <w:sectPr/>
@@ -2365,7 +2353,7 @@
     </w:lvl>
   </w:abstractNum>
   <w:abstractNum w:abstractNumId="990">
-    <w:nsid w:val="7c5a5503"/>
+    <w:nsid w:val="dac0d36d"/>
     <w:multiLevelType w:val="multilevel"/>
     <w:lvl w:ilvl="0">
       <w:numFmt w:val="bullet"/>
@@ -2446,7 +2434,7 @@
     </w:lvl>
   </w:abstractNum>
   <w:abstractNum w:abstractNumId="991">
-    <w:nsid w:val="bd32ea8b"/>
+    <w:nsid w:val="47ffbbe7"/>
     <w:multiLevelType w:val="multilevel"/>
     <w:lvl w:ilvl="0">
       <w:numFmt w:val="bullet"/>
@@ -2527,7 +2515,7 @@
     </w:lvl>
   </w:abstractNum>
   <w:abstractNum w:abstractNumId="99717">
-    <w:nsid w:val="2690d6e9"/>
+    <w:nsid w:val="7934894a"/>
     <w:multiLevelType w:val="multilevel"/>
     <w:lvl w:ilvl="0">
       <w:start w:val="7"/>
@@ -2615,7 +2603,7 @@
     </w:lvl>
   </w:abstractNum>
   <w:abstractNum w:abstractNumId="99715">
-    <w:nsid w:val="347afa7d"/>
+    <w:nsid w:val="eb2dc416"/>
     <w:multiLevelType w:val="multilevel"/>
     <w:lvl w:ilvl="0">
       <w:start w:val="5"/>
